--- a/python2搭建博客教程.docx
+++ b/python2搭建博客教程.docx
@@ -11,9 +11,6 @@
         </w:numPr>
         <w:spacing w:line="220" w:lineRule="atLeast"/>
         <w:ind w:firstLineChars="0"/>
-        <w:rPr>
-          <w:rFonts w:hint="eastAsia"/>
-        </w:rPr>
       </w:pPr>
       <w:r>
         <w:rPr>
@@ -33,9 +30,6 @@
         <w:pStyle w:val="a3"/>
         <w:spacing w:line="220" w:lineRule="atLeast"/>
         <w:ind w:left="360" w:firstLineChars="0" w:firstLine="0"/>
-        <w:rPr>
-          <w:rFonts w:hint="eastAsia"/>
-        </w:rPr>
       </w:pPr>
       <w:r>
         <w:rPr>
@@ -93,9 +87,6 @@
         <w:pStyle w:val="a3"/>
         <w:spacing w:line="220" w:lineRule="atLeast"/>
         <w:ind w:left="360" w:firstLineChars="0" w:firstLine="0"/>
-        <w:rPr>
-          <w:rFonts w:hint="eastAsia"/>
-        </w:rPr>
       </w:pPr>
       <w:r>
         <w:rPr>
@@ -153,9 +144,6 @@
         <w:pStyle w:val="a3"/>
         <w:spacing w:line="220" w:lineRule="atLeast"/>
         <w:ind w:left="360" w:firstLineChars="0" w:firstLine="0"/>
-        <w:rPr>
-          <w:rFonts w:hint="eastAsia"/>
-        </w:rPr>
       </w:pPr>
       <w:r>
         <w:rPr>
@@ -213,9 +201,6 @@
         <w:pStyle w:val="a3"/>
         <w:spacing w:line="220" w:lineRule="atLeast"/>
         <w:ind w:left="360" w:firstLineChars="0" w:firstLine="0"/>
-        <w:rPr>
-          <w:rFonts w:hint="eastAsia"/>
-        </w:rPr>
       </w:pPr>
       <w:r>
         <w:rPr>
@@ -229,9 +214,6 @@
         <w:pStyle w:val="a3"/>
         <w:spacing w:line="220" w:lineRule="atLeast"/>
         <w:ind w:left="360" w:firstLineChars="0" w:firstLine="0"/>
-        <w:rPr>
-          <w:rFonts w:hint="eastAsia"/>
-        </w:rPr>
       </w:pPr>
       <w:r>
         <w:rPr>
@@ -289,9 +271,6 @@
         <w:pStyle w:val="a3"/>
         <w:spacing w:line="220" w:lineRule="atLeast"/>
         <w:ind w:left="360" w:firstLineChars="0" w:firstLine="0"/>
-        <w:rPr>
-          <w:rFonts w:hint="eastAsia"/>
-        </w:rPr>
       </w:pPr>
       <w:r>
         <w:rPr>
@@ -349,9 +328,6 @@
         <w:pStyle w:val="a3"/>
         <w:spacing w:line="220" w:lineRule="atLeast"/>
         <w:ind w:left="360" w:firstLineChars="0" w:firstLine="0"/>
-        <w:rPr>
-          <w:rFonts w:hint="eastAsia"/>
-        </w:rPr>
       </w:pPr>
       <w:r>
         <w:rPr>
@@ -393,9 +369,6 @@
         <w:pStyle w:val="a3"/>
         <w:spacing w:line="220" w:lineRule="atLeast"/>
         <w:ind w:left="360" w:firstLineChars="0" w:firstLine="0"/>
-        <w:rPr>
-          <w:rFonts w:hint="eastAsia"/>
-        </w:rPr>
       </w:pPr>
       <w:r>
         <w:object w:dxaOrig="795" w:dyaOrig="840">
@@ -421,7 +394,7 @@
           <v:shape id="_x0000_i1025" type="#_x0000_t75" style="width:39.75pt;height:42pt" o:ole="">
             <v:imagedata r:id="rId10" o:title=""/>
           </v:shape>
-          <o:OLEObject Type="Embed" ProgID="Package" ShapeID="_x0000_i1025" DrawAspect="Content" ObjectID="_1595745677" r:id="rId11"/>
+          <o:OLEObject Type="Embed" ProgID="Package" ShapeID="_x0000_i1025" DrawAspect="Content" ObjectID="_1595835950" r:id="rId11"/>
         </w:object>
       </w:r>
     </w:p>
@@ -430,9 +403,6 @@
         <w:pStyle w:val="a3"/>
         <w:spacing w:line="220" w:lineRule="atLeast"/>
         <w:ind w:left="360" w:firstLineChars="0" w:firstLine="0"/>
-        <w:rPr>
-          <w:rFonts w:hint="eastAsia"/>
-        </w:rPr>
       </w:pPr>
       <w:r>
         <w:rPr>
@@ -472,16 +442,13 @@
         <w:pStyle w:val="a3"/>
         <w:spacing w:line="220" w:lineRule="atLeast"/>
         <w:ind w:left="360" w:firstLineChars="0" w:firstLine="0"/>
-        <w:rPr>
-          <w:rFonts w:hint="eastAsia"/>
-        </w:rPr>
       </w:pPr>
       <w:r>
         <w:object w:dxaOrig="825" w:dyaOrig="840">
           <v:shape id="_x0000_i1026" type="#_x0000_t75" style="width:41.25pt;height:42pt" o:ole="">
             <v:imagedata r:id="rId12" o:title=""/>
           </v:shape>
-          <o:OLEObject Type="Embed" ProgID="Package" ShapeID="_x0000_i1026" DrawAspect="Content" ObjectID="_1595745678" r:id="rId13"/>
+          <o:OLEObject Type="Embed" ProgID="Package" ShapeID="_x0000_i1026" DrawAspect="Content" ObjectID="_1595835951" r:id="rId13"/>
         </w:object>
       </w:r>
     </w:p>
@@ -490,9 +457,6 @@
         <w:pStyle w:val="a3"/>
         <w:spacing w:line="220" w:lineRule="atLeast"/>
         <w:ind w:left="360" w:firstLineChars="0" w:firstLine="0"/>
-        <w:rPr>
-          <w:rFonts w:hint="eastAsia"/>
-        </w:rPr>
       </w:pPr>
       <w:r>
         <w:t>P</w:t>
@@ -527,9 +491,6 @@
         <w:pStyle w:val="a3"/>
         <w:spacing w:line="220" w:lineRule="atLeast"/>
         <w:ind w:left="360" w:firstLineChars="0" w:firstLine="0"/>
-        <w:rPr>
-          <w:rFonts w:hint="eastAsia"/>
-        </w:rPr>
       </w:pPr>
       <w:r>
         <w:rPr>
@@ -587,9 +548,6 @@
         <w:pStyle w:val="a3"/>
         <w:spacing w:line="220" w:lineRule="atLeast"/>
         <w:ind w:left="360" w:firstLineChars="0" w:firstLine="0"/>
-        <w:rPr>
-          <w:rFonts w:hint="eastAsia"/>
-        </w:rPr>
       </w:pPr>
       <w:r>
         <w:rPr>
@@ -629,16 +587,13 @@
         <w:pStyle w:val="a3"/>
         <w:spacing w:line="220" w:lineRule="atLeast"/>
         <w:ind w:left="360" w:firstLineChars="0" w:firstLine="0"/>
-        <w:rPr>
-          <w:rFonts w:hint="eastAsia"/>
-        </w:rPr>
       </w:pPr>
       <w:r>
         <w:object w:dxaOrig="2776" w:dyaOrig="840">
           <v:shape id="_x0000_i1027" type="#_x0000_t75" style="width:138.75pt;height:42pt" o:ole="">
             <v:imagedata r:id="rId15" o:title=""/>
           </v:shape>
-          <o:OLEObject Type="Embed" ProgID="Package" ShapeID="_x0000_i1027" DrawAspect="Content" ObjectID="_1595745679" r:id="rId16"/>
+          <o:OLEObject Type="Embed" ProgID="Package" ShapeID="_x0000_i1027" DrawAspect="Content" ObjectID="_1595835952" r:id="rId16"/>
         </w:object>
       </w:r>
     </w:p>
@@ -647,9 +602,6 @@
         <w:pStyle w:val="a3"/>
         <w:spacing w:line="220" w:lineRule="atLeast"/>
         <w:ind w:left="360" w:firstLineChars="0" w:firstLine="0"/>
-        <w:rPr>
-          <w:rFonts w:hint="eastAsia"/>
-        </w:rPr>
       </w:pPr>
       <w:r>
         <w:rPr>
@@ -683,9 +635,6 @@
         <w:pStyle w:val="a3"/>
         <w:spacing w:line="220" w:lineRule="atLeast"/>
         <w:ind w:left="360" w:firstLineChars="0" w:firstLine="0"/>
-        <w:rPr>
-          <w:rFonts w:hint="eastAsia"/>
-        </w:rPr>
       </w:pPr>
       <w:r>
         <w:rPr>
@@ -744,9 +693,6 @@
         <w:pStyle w:val="a3"/>
         <w:spacing w:line="220" w:lineRule="atLeast"/>
         <w:ind w:left="360" w:firstLineChars="0" w:firstLine="0"/>
-        <w:rPr>
-          <w:rFonts w:hint="eastAsia"/>
-        </w:rPr>
       </w:pPr>
       <w:r>
         <w:rPr>
@@ -780,9 +726,6 @@
         <w:pStyle w:val="a3"/>
         <w:spacing w:line="220" w:lineRule="atLeast"/>
         <w:ind w:left="360" w:firstLineChars="0" w:firstLine="0"/>
-        <w:rPr>
-          <w:rFonts w:hint="eastAsia"/>
-        </w:rPr>
       </w:pPr>
       <w:r>
         <w:rPr>
@@ -840,9 +783,6 @@
         <w:pStyle w:val="a3"/>
         <w:spacing w:line="220" w:lineRule="atLeast"/>
         <w:ind w:left="360" w:firstLineChars="0" w:firstLine="0"/>
-        <w:rPr>
-          <w:rFonts w:hint="eastAsia"/>
-        </w:rPr>
       </w:pPr>
       <w:r>
         <w:rPr>
@@ -876,16 +816,13 @@
         <w:pStyle w:val="a3"/>
         <w:spacing w:line="220" w:lineRule="atLeast"/>
         <w:ind w:left="360" w:firstLineChars="0" w:firstLine="0"/>
-        <w:rPr>
-          <w:rFonts w:hint="eastAsia"/>
-        </w:rPr>
       </w:pPr>
       <w:r>
         <w:object w:dxaOrig="930" w:dyaOrig="840">
           <v:shape id="_x0000_i1028" type="#_x0000_t75" style="width:46.5pt;height:42pt" o:ole="">
             <v:imagedata r:id="rId19" o:title=""/>
           </v:shape>
-          <o:OLEObject Type="Embed" ProgID="Package" ShapeID="_x0000_i1028" DrawAspect="Content" ObjectID="_1595745680" r:id="rId20"/>
+          <o:OLEObject Type="Embed" ProgID="Package" ShapeID="_x0000_i1028" DrawAspect="Content" ObjectID="_1595835953" r:id="rId20"/>
         </w:object>
       </w:r>
     </w:p>
@@ -894,16 +831,16 @@
         <w:pStyle w:val="a3"/>
         <w:spacing w:line="220" w:lineRule="atLeast"/>
         <w:ind w:left="360" w:firstLineChars="0" w:firstLine="0"/>
-        <w:rPr>
-          <w:rFonts w:hint="eastAsia"/>
-        </w:rPr>
-      </w:pPr>
-    </w:p>
-    <w:p>
-      <w:pPr>
-        <w:pStyle w:val="a3"/>
-        <w:spacing w:line="220" w:lineRule="atLeast"/>
-        <w:ind w:left="360" w:firstLineChars="0" w:firstLine="0"/>
+      </w:pPr>
+    </w:p>
+    <w:p>
+      <w:pPr>
+        <w:pStyle w:val="a3"/>
+        <w:spacing w:line="220" w:lineRule="atLeast"/>
+        <w:ind w:left="360" w:firstLineChars="0" w:firstLine="0"/>
+        <w:rPr>
+          <w:rFonts w:hint="eastAsia"/>
+        </w:rPr>
       </w:pPr>
       <w:r>
         <w:rPr>
@@ -956,6 +893,1514 @@
         </w:drawing>
       </w:r>
     </w:p>
+    <w:p>
+      <w:pPr>
+        <w:pStyle w:val="a3"/>
+        <w:spacing w:line="220" w:lineRule="atLeast"/>
+        <w:ind w:left="360" w:firstLineChars="0" w:firstLine="0"/>
+        <w:rPr>
+          <w:rFonts w:hint="eastAsia"/>
+        </w:rPr>
+      </w:pPr>
+    </w:p>
+    <w:p>
+      <w:pPr>
+        <w:pStyle w:val="a3"/>
+        <w:spacing w:line="220" w:lineRule="atLeast"/>
+        <w:ind w:left="360" w:firstLineChars="0" w:firstLine="0"/>
+        <w:rPr>
+          <w:rFonts w:hint="eastAsia"/>
+        </w:rPr>
+      </w:pPr>
+      <w:r>
+        <w:rPr>
+          <w:rFonts w:hint="eastAsia"/>
+        </w:rPr>
+        <w:t>此时已经本地已经可以访问，进入</w:t>
+      </w:r>
+      <w:r>
+        <w:rPr>
+          <w:rFonts w:hint="eastAsia"/>
+        </w:rPr>
+        <w:t>build\html\,</w:t>
+      </w:r>
+      <w:r>
+        <w:rPr>
+          <w:rFonts w:hint="eastAsia"/>
+        </w:rPr>
+        <w:t>打开</w:t>
+      </w:r>
+      <w:r>
+        <w:rPr>
+          <w:rFonts w:hint="eastAsia"/>
+        </w:rPr>
+        <w:t>index.html</w:t>
+      </w:r>
+    </w:p>
+    <w:p>
+      <w:pPr>
+        <w:pStyle w:val="a3"/>
+        <w:spacing w:line="220" w:lineRule="atLeast"/>
+        <w:ind w:left="360" w:firstLineChars="0" w:firstLine="0"/>
+        <w:rPr>
+          <w:rFonts w:hint="eastAsia"/>
+        </w:rPr>
+      </w:pPr>
+      <w:r>
+        <w:rPr>
+          <w:noProof/>
+        </w:rPr>
+        <w:drawing>
+          <wp:inline distT="0" distB="0" distL="0" distR="0">
+            <wp:extent cx="5274310" cy="2116865"/>
+            <wp:effectExtent l="19050" t="0" r="2540" b="0"/>
+            <wp:docPr id="5" name="图片 5"/>
+            <wp:cNvGraphicFramePr>
+              <a:graphicFrameLocks xmlns:a="http://schemas.openxmlformats.org/drawingml/2006/main" noChangeAspect="1"/>
+            </wp:cNvGraphicFramePr>
+            <a:graphic xmlns:a="http://schemas.openxmlformats.org/drawingml/2006/main">
+              <a:graphicData uri="http://schemas.openxmlformats.org/drawingml/2006/picture">
+                <pic:pic xmlns:pic="http://schemas.openxmlformats.org/drawingml/2006/picture">
+                  <pic:nvPicPr>
+                    <pic:cNvPr id="0" name="Picture 5"/>
+                    <pic:cNvPicPr>
+                      <a:picLocks noChangeAspect="1" noChangeArrowheads="1"/>
+                    </pic:cNvPicPr>
+                  </pic:nvPicPr>
+                  <pic:blipFill>
+                    <a:blip r:embed="rId22" cstate="print"/>
+                    <a:srcRect/>
+                    <a:stretch>
+                      <a:fillRect/>
+                    </a:stretch>
+                  </pic:blipFill>
+                  <pic:spPr bwMode="auto">
+                    <a:xfrm>
+                      <a:off x="0" y="0"/>
+                      <a:ext cx="5274310" cy="2116865"/>
+                    </a:xfrm>
+                    <a:prstGeom prst="rect">
+                      <a:avLst/>
+                    </a:prstGeom>
+                    <a:noFill/>
+                    <a:ln w="9525">
+                      <a:noFill/>
+                      <a:miter lim="800000"/>
+                      <a:headEnd/>
+                      <a:tailEnd/>
+                    </a:ln>
+                  </pic:spPr>
+                </pic:pic>
+              </a:graphicData>
+            </a:graphic>
+          </wp:inline>
+        </w:drawing>
+      </w:r>
+    </w:p>
+    <w:p>
+      <w:pPr>
+        <w:pStyle w:val="a3"/>
+        <w:spacing w:line="220" w:lineRule="atLeast"/>
+        <w:ind w:left="360" w:firstLineChars="0" w:firstLine="0"/>
+        <w:rPr>
+          <w:rFonts w:hint="eastAsia"/>
+        </w:rPr>
+      </w:pPr>
+    </w:p>
+    <w:p>
+      <w:pPr>
+        <w:pStyle w:val="a3"/>
+        <w:spacing w:line="220" w:lineRule="atLeast"/>
+        <w:ind w:left="360" w:firstLineChars="0" w:firstLine="0"/>
+        <w:rPr>
+          <w:rFonts w:hint="eastAsia"/>
+        </w:rPr>
+      </w:pPr>
+      <w:r>
+        <w:rPr>
+          <w:rFonts w:hint="eastAsia"/>
+        </w:rPr>
+        <w:t>##################</w:t>
+      </w:r>
+      <w:r>
+        <w:rPr>
+          <w:rFonts w:hint="eastAsia"/>
+        </w:rPr>
+        <w:t>将代码托管</w:t>
+      </w:r>
+      <w:r>
+        <w:rPr>
+          <w:rFonts w:hint="eastAsia"/>
+        </w:rPr>
+        <w:t>到</w:t>
+      </w:r>
+      <w:proofErr w:type="spellStart"/>
+      <w:r>
+        <w:rPr>
+          <w:rFonts w:hint="eastAsia"/>
+        </w:rPr>
+        <w:t>github</w:t>
+      </w:r>
+      <w:proofErr w:type="spellEnd"/>
+      <w:r>
+        <w:rPr>
+          <w:rFonts w:hint="eastAsia"/>
+        </w:rPr>
+        <w:t>###############</w:t>
+      </w:r>
+    </w:p>
+    <w:p>
+      <w:pPr>
+        <w:pStyle w:val="a3"/>
+        <w:spacing w:line="220" w:lineRule="atLeast"/>
+        <w:ind w:left="360" w:firstLineChars="0" w:firstLine="0"/>
+        <w:rPr>
+          <w:rFonts w:hint="eastAsia"/>
+        </w:rPr>
+      </w:pPr>
+      <w:r>
+        <w:rPr>
+          <w:rFonts w:hint="eastAsia"/>
+        </w:rPr>
+        <w:t>a.</w:t>
+      </w:r>
+      <w:r>
+        <w:rPr>
+          <w:rFonts w:hint="eastAsia"/>
+        </w:rPr>
+        <w:t>在主目录下</w:t>
+      </w:r>
+      <w:proofErr w:type="spellStart"/>
+      <w:r>
+        <w:rPr>
+          <w:rFonts w:hint="eastAsia"/>
+        </w:rPr>
+        <w:t>mkdocs</w:t>
+      </w:r>
+      <w:proofErr w:type="spellEnd"/>
+      <w:r>
+        <w:rPr>
+          <w:rFonts w:hint="eastAsia"/>
+        </w:rPr>
+        <w:t>，创建</w:t>
+      </w:r>
+      <w:r>
+        <w:rPr>
+          <w:rFonts w:hint="eastAsia"/>
+        </w:rPr>
+        <w:t>.</w:t>
+      </w:r>
+      <w:proofErr w:type="spellStart"/>
+      <w:r>
+        <w:rPr>
+          <w:rFonts w:hint="eastAsia"/>
+        </w:rPr>
+        <w:t>gitignore</w:t>
+      </w:r>
+      <w:proofErr w:type="spellEnd"/>
+      <w:r>
+        <w:rPr>
+          <w:rFonts w:hint="eastAsia"/>
+        </w:rPr>
+        <w:t>文件（不上传文件内格式），内容创建如下：</w:t>
+      </w:r>
+    </w:p>
+    <w:p>
+      <w:pPr>
+        <w:pStyle w:val="a3"/>
+        <w:spacing w:line="220" w:lineRule="atLeast"/>
+        <w:ind w:left="360" w:firstLineChars="0" w:firstLine="0"/>
+        <w:rPr>
+          <w:rFonts w:hint="eastAsia"/>
+        </w:rPr>
+      </w:pPr>
+      <w:r>
+        <w:rPr>
+          <w:noProof/>
+        </w:rPr>
+        <w:lastRenderedPageBreak/>
+        <w:drawing>
+          <wp:inline distT="0" distB="0" distL="0" distR="0">
+            <wp:extent cx="990600" cy="495300"/>
+            <wp:effectExtent l="19050" t="0" r="0" b="0"/>
+            <wp:docPr id="8" name="图片 8"/>
+            <wp:cNvGraphicFramePr>
+              <a:graphicFrameLocks xmlns:a="http://schemas.openxmlformats.org/drawingml/2006/main" noChangeAspect="1"/>
+            </wp:cNvGraphicFramePr>
+            <a:graphic xmlns:a="http://schemas.openxmlformats.org/drawingml/2006/main">
+              <a:graphicData uri="http://schemas.openxmlformats.org/drawingml/2006/picture">
+                <pic:pic xmlns:pic="http://schemas.openxmlformats.org/drawingml/2006/picture">
+                  <pic:nvPicPr>
+                    <pic:cNvPr id="0" name="Picture 8"/>
+                    <pic:cNvPicPr>
+                      <a:picLocks noChangeAspect="1" noChangeArrowheads="1"/>
+                    </pic:cNvPicPr>
+                  </pic:nvPicPr>
+                  <pic:blipFill>
+                    <a:blip r:embed="rId23" cstate="print"/>
+                    <a:srcRect/>
+                    <a:stretch>
+                      <a:fillRect/>
+                    </a:stretch>
+                  </pic:blipFill>
+                  <pic:spPr bwMode="auto">
+                    <a:xfrm>
+                      <a:off x="0" y="0"/>
+                      <a:ext cx="990600" cy="495300"/>
+                    </a:xfrm>
+                    <a:prstGeom prst="rect">
+                      <a:avLst/>
+                    </a:prstGeom>
+                    <a:noFill/>
+                    <a:ln w="9525">
+                      <a:noFill/>
+                      <a:miter lim="800000"/>
+                      <a:headEnd/>
+                      <a:tailEnd/>
+                    </a:ln>
+                  </pic:spPr>
+                </pic:pic>
+              </a:graphicData>
+            </a:graphic>
+          </wp:inline>
+        </w:drawing>
+      </w:r>
+    </w:p>
+    <w:p>
+      <w:pPr>
+        <w:pStyle w:val="a3"/>
+        <w:spacing w:line="220" w:lineRule="atLeast"/>
+        <w:ind w:left="360" w:firstLineChars="0" w:firstLine="0"/>
+        <w:rPr>
+          <w:rFonts w:hint="eastAsia"/>
+        </w:rPr>
+      </w:pPr>
+      <w:r>
+        <w:rPr>
+          <w:rFonts w:hint="eastAsia"/>
+        </w:rPr>
+        <w:t>b.</w:t>
+      </w:r>
+      <w:r>
+        <w:rPr>
+          <w:rFonts w:hint="eastAsia"/>
+        </w:rPr>
+        <w:t>将</w:t>
+      </w:r>
+      <w:proofErr w:type="spellStart"/>
+      <w:r>
+        <w:rPr>
+          <w:rFonts w:hint="eastAsia"/>
+        </w:rPr>
+        <w:t>mkdocs</w:t>
+      </w:r>
+      <w:proofErr w:type="spellEnd"/>
+      <w:r>
+        <w:rPr>
+          <w:rFonts w:hint="eastAsia"/>
+        </w:rPr>
+        <w:t>初始化成</w:t>
+      </w:r>
+      <w:proofErr w:type="spellStart"/>
+      <w:r>
+        <w:rPr>
+          <w:rFonts w:hint="eastAsia"/>
+        </w:rPr>
+        <w:t>git</w:t>
+      </w:r>
+      <w:proofErr w:type="spellEnd"/>
+      <w:r>
+        <w:rPr>
+          <w:rFonts w:hint="eastAsia"/>
+        </w:rPr>
+        <w:t>本地仓库，操作如下：</w:t>
+      </w:r>
+    </w:p>
+    <w:p>
+      <w:pPr>
+        <w:pStyle w:val="a3"/>
+        <w:spacing w:line="220" w:lineRule="atLeast"/>
+        <w:ind w:left="360" w:firstLineChars="0" w:firstLine="270"/>
+        <w:rPr>
+          <w:rFonts w:hint="eastAsia"/>
+        </w:rPr>
+      </w:pPr>
+      <w:proofErr w:type="spellStart"/>
+      <w:r>
+        <w:rPr>
+          <w:rFonts w:hint="eastAsia"/>
+        </w:rPr>
+        <w:t>git</w:t>
+      </w:r>
+      <w:proofErr w:type="spellEnd"/>
+      <w:r>
+        <w:rPr>
+          <w:rFonts w:hint="eastAsia"/>
+        </w:rPr>
+        <w:t xml:space="preserve">  init</w:t>
+      </w:r>
+    </w:p>
+    <w:p>
+      <w:pPr>
+        <w:spacing w:line="220" w:lineRule="atLeast"/>
+        <w:rPr>
+          <w:rFonts w:hint="eastAsia"/>
+        </w:rPr>
+      </w:pPr>
+      <w:r>
+        <w:rPr>
+          <w:rFonts w:hint="eastAsia"/>
+        </w:rPr>
+        <w:t xml:space="preserve">     c.</w:t>
+      </w:r>
+      <w:r>
+        <w:rPr>
+          <w:rFonts w:hint="eastAsia"/>
+        </w:rPr>
+        <w:t>将工作区文件加入到暂存区，再加入到版本库</w:t>
+      </w:r>
+    </w:p>
+    <w:p>
+      <w:pPr>
+        <w:spacing w:line="220" w:lineRule="atLeast"/>
+        <w:rPr>
+          <w:rFonts w:hint="eastAsia"/>
+        </w:rPr>
+      </w:pPr>
+      <w:r>
+        <w:rPr>
+          <w:rFonts w:hint="eastAsia"/>
+        </w:rPr>
+        <w:tab/>
+      </w:r>
+      <w:proofErr w:type="spellStart"/>
+      <w:r>
+        <w:rPr>
+          <w:rFonts w:hint="eastAsia"/>
+        </w:rPr>
+        <w:t>git</w:t>
+      </w:r>
+      <w:proofErr w:type="spellEnd"/>
+      <w:r>
+        <w:rPr>
+          <w:rFonts w:hint="eastAsia"/>
+        </w:rPr>
+        <w:t xml:space="preserve">  add  file</w:t>
+      </w:r>
+    </w:p>
+    <w:p>
+      <w:pPr>
+        <w:spacing w:line="220" w:lineRule="atLeast"/>
+        <w:rPr>
+          <w:rFonts w:hint="eastAsia"/>
+        </w:rPr>
+      </w:pPr>
+      <w:r>
+        <w:rPr>
+          <w:rFonts w:hint="eastAsia"/>
+        </w:rPr>
+        <w:tab/>
+      </w:r>
+      <w:proofErr w:type="spellStart"/>
+      <w:r>
+        <w:rPr>
+          <w:rFonts w:hint="eastAsia"/>
+        </w:rPr>
+        <w:t>git</w:t>
+      </w:r>
+      <w:proofErr w:type="spellEnd"/>
+      <w:r>
+        <w:rPr>
+          <w:rFonts w:hint="eastAsia"/>
+        </w:rPr>
+        <w:t xml:space="preserve">  commit  -m </w:t>
+      </w:r>
+      <w:r>
+        <w:t>“</w:t>
+      </w:r>
+      <w:r>
+        <w:rPr>
+          <w:rFonts w:hint="eastAsia"/>
+        </w:rPr>
+        <w:t xml:space="preserve">add </w:t>
+      </w:r>
+      <w:proofErr w:type="spellStart"/>
+      <w:r>
+        <w:rPr>
+          <w:rFonts w:hint="eastAsia"/>
+        </w:rPr>
+        <w:t>myblog</w:t>
+      </w:r>
+      <w:proofErr w:type="spellEnd"/>
+      <w:r>
+        <w:t>”</w:t>
+      </w:r>
+    </w:p>
+    <w:p>
+      <w:pPr>
+        <w:pStyle w:val="a3"/>
+        <w:spacing w:line="220" w:lineRule="atLeast"/>
+        <w:ind w:left="360" w:firstLineChars="0" w:firstLine="0"/>
+        <w:rPr>
+          <w:rFonts w:hint="eastAsia"/>
+        </w:rPr>
+      </w:pPr>
+      <w:r>
+        <w:rPr>
+          <w:rFonts w:hint="eastAsia"/>
+        </w:rPr>
+        <w:t>d.</w:t>
+      </w:r>
+      <w:r>
+        <w:rPr>
+          <w:rFonts w:hint="eastAsia"/>
+        </w:rPr>
+        <w:t>将本地版本库上传到</w:t>
+      </w:r>
+      <w:proofErr w:type="spellStart"/>
+      <w:r>
+        <w:rPr>
+          <w:rFonts w:hint="eastAsia"/>
+        </w:rPr>
+        <w:t>github</w:t>
+      </w:r>
+      <w:proofErr w:type="spellEnd"/>
+      <w:r>
+        <w:rPr>
+          <w:rFonts w:hint="eastAsia"/>
+        </w:rPr>
+        <w:t>上</w:t>
+      </w:r>
+    </w:p>
+    <w:p>
+      <w:pPr>
+        <w:pStyle w:val="a3"/>
+        <w:spacing w:line="220" w:lineRule="atLeast"/>
+        <w:ind w:left="360" w:firstLineChars="0" w:firstLine="0"/>
+        <w:rPr>
+          <w:rFonts w:hint="eastAsia"/>
+        </w:rPr>
+      </w:pPr>
+      <w:r>
+        <w:rPr>
+          <w:rFonts w:hint="eastAsia"/>
+        </w:rPr>
+        <w:tab/>
+      </w:r>
+      <w:r>
+        <w:rPr>
+          <w:rFonts w:hint="eastAsia"/>
+        </w:rPr>
+        <w:t>前提：本地与远程</w:t>
+      </w:r>
+      <w:proofErr w:type="spellStart"/>
+      <w:r>
+        <w:rPr>
+          <w:rFonts w:hint="eastAsia"/>
+        </w:rPr>
+        <w:t>github</w:t>
+      </w:r>
+      <w:proofErr w:type="spellEnd"/>
+      <w:r>
+        <w:rPr>
+          <w:rFonts w:hint="eastAsia"/>
+        </w:rPr>
+        <w:t>已建立</w:t>
+      </w:r>
+      <w:proofErr w:type="spellStart"/>
+      <w:r>
+        <w:rPr>
+          <w:rFonts w:hint="eastAsia"/>
+        </w:rPr>
+        <w:t>ssh</w:t>
+      </w:r>
+      <w:proofErr w:type="spellEnd"/>
+      <w:r>
+        <w:rPr>
+          <w:rFonts w:hint="eastAsia"/>
+        </w:rPr>
+        <w:t>关联，</w:t>
+      </w:r>
+    </w:p>
+    <w:p>
+      <w:pPr>
+        <w:pStyle w:val="a3"/>
+        <w:spacing w:line="220" w:lineRule="atLeast"/>
+        <w:ind w:left="360" w:firstLineChars="0" w:firstLine="0"/>
+        <w:rPr>
+          <w:rFonts w:hint="eastAsia"/>
+        </w:rPr>
+      </w:pPr>
+      <w:r>
+        <w:rPr>
+          <w:rFonts w:hint="eastAsia"/>
+        </w:rPr>
+        <w:tab/>
+      </w:r>
+      <w:r>
+        <w:rPr>
+          <w:rFonts w:hint="eastAsia"/>
+        </w:rPr>
+        <w:tab/>
+        <w:t xml:space="preserve">1.ssh-keygen </w:t>
+      </w:r>
+      <w:r>
+        <w:t>–</w:t>
+      </w:r>
+      <w:r>
+        <w:rPr>
+          <w:rFonts w:hint="eastAsia"/>
+        </w:rPr>
+        <w:t xml:space="preserve">t </w:t>
+      </w:r>
+      <w:proofErr w:type="spellStart"/>
+      <w:r>
+        <w:rPr>
+          <w:rFonts w:hint="eastAsia"/>
+        </w:rPr>
+        <w:t>rsa</w:t>
+      </w:r>
+      <w:proofErr w:type="spellEnd"/>
+      <w:r>
+        <w:rPr>
+          <w:rFonts w:hint="eastAsia"/>
+        </w:rPr>
+        <w:t xml:space="preserve"> </w:t>
+      </w:r>
+      <w:r>
+        <w:t>–</w:t>
+      </w:r>
+      <w:r>
+        <w:rPr>
+          <w:rFonts w:hint="eastAsia"/>
+        </w:rPr>
+        <w:t xml:space="preserve">C </w:t>
+      </w:r>
+      <w:r>
+        <w:t>“</w:t>
+      </w:r>
+      <w:r>
+        <w:rPr>
+          <w:rFonts w:hint="eastAsia"/>
+        </w:rPr>
+        <w:t>邮箱地址</w:t>
+      </w:r>
+      <w:r>
+        <w:t>”</w:t>
+      </w:r>
+      <w:r>
+        <w:rPr>
+          <w:rFonts w:hint="eastAsia"/>
+        </w:rPr>
+        <w:t>，然后一路回车</w:t>
+      </w:r>
+    </w:p>
+    <w:p>
+      <w:pPr>
+        <w:pStyle w:val="a3"/>
+        <w:spacing w:line="220" w:lineRule="atLeast"/>
+        <w:ind w:left="360" w:firstLineChars="0" w:firstLine="0"/>
+        <w:rPr>
+          <w:rFonts w:hint="eastAsia"/>
+        </w:rPr>
+      </w:pPr>
+      <w:r>
+        <w:rPr>
+          <w:rFonts w:hint="eastAsia"/>
+        </w:rPr>
+        <w:tab/>
+      </w:r>
+      <w:r>
+        <w:rPr>
+          <w:rFonts w:hint="eastAsia"/>
+        </w:rPr>
+        <w:tab/>
+        <w:t>2.</w:t>
+      </w:r>
+      <w:r>
+        <w:rPr>
+          <w:rFonts w:hint="eastAsia"/>
+        </w:rPr>
+        <w:t>登录</w:t>
+      </w:r>
+      <w:proofErr w:type="spellStart"/>
+      <w:r>
+        <w:rPr>
+          <w:rFonts w:hint="eastAsia"/>
+        </w:rPr>
+        <w:t>github</w:t>
+      </w:r>
+      <w:proofErr w:type="spellEnd"/>
+      <w:r>
+        <w:rPr>
+          <w:rFonts w:hint="eastAsia"/>
+        </w:rPr>
+        <w:t>,</w:t>
+      </w:r>
+      <w:r>
+        <w:rPr>
+          <w:rFonts w:hint="eastAsia"/>
+        </w:rPr>
+        <w:t>将本地的生成的</w:t>
+      </w:r>
+      <w:proofErr w:type="spellStart"/>
+      <w:r>
+        <w:rPr>
+          <w:rFonts w:hint="eastAsia"/>
+        </w:rPr>
+        <w:t>id_rsa.pub</w:t>
+      </w:r>
+      <w:proofErr w:type="spellEnd"/>
+      <w:r>
+        <w:rPr>
+          <w:rFonts w:hint="eastAsia"/>
+        </w:rPr>
+        <w:t>粘贴到</w:t>
+      </w:r>
+      <w:r>
+        <w:rPr>
+          <w:rFonts w:hint="eastAsia"/>
+        </w:rPr>
+        <w:t xml:space="preserve">add </w:t>
+      </w:r>
+      <w:proofErr w:type="spellStart"/>
+      <w:r>
+        <w:rPr>
+          <w:rFonts w:hint="eastAsia"/>
+        </w:rPr>
+        <w:t>ssh</w:t>
+      </w:r>
+      <w:proofErr w:type="spellEnd"/>
+      <w:r>
+        <w:rPr>
+          <w:rFonts w:hint="eastAsia"/>
+        </w:rPr>
+        <w:t xml:space="preserve"> key</w:t>
+      </w:r>
+      <w:r>
+        <w:rPr>
+          <w:rFonts w:hint="eastAsia"/>
+        </w:rPr>
+        <w:t>里的文本框</w:t>
+      </w:r>
+    </w:p>
+    <w:p>
+      <w:pPr>
+        <w:pStyle w:val="a3"/>
+        <w:spacing w:line="220" w:lineRule="atLeast"/>
+        <w:ind w:left="360" w:firstLineChars="0" w:firstLine="0"/>
+        <w:rPr>
+          <w:rFonts w:hint="eastAsia"/>
+        </w:rPr>
+      </w:pPr>
+      <w:r>
+        <w:drawing>
+          <wp:inline distT="0" distB="0" distL="0" distR="0">
+            <wp:extent cx="4514850" cy="2413392"/>
+            <wp:effectExtent l="19050" t="0" r="0" b="0"/>
+            <wp:docPr id="1" name="图片 1"/>
+            <wp:cNvGraphicFramePr>
+              <a:graphicFrameLocks xmlns:a="http://schemas.openxmlformats.org/drawingml/2006/main" noChangeAspect="1"/>
+            </wp:cNvGraphicFramePr>
+            <a:graphic xmlns:a="http://schemas.openxmlformats.org/drawingml/2006/main">
+              <a:graphicData uri="http://schemas.openxmlformats.org/drawingml/2006/picture">
+                <pic:pic xmlns:pic="http://schemas.openxmlformats.org/drawingml/2006/picture">
+                  <pic:nvPicPr>
+                    <pic:cNvPr id="0" name="Picture 1"/>
+                    <pic:cNvPicPr>
+                      <a:picLocks noChangeAspect="1" noChangeArrowheads="1"/>
+                    </pic:cNvPicPr>
+                  </pic:nvPicPr>
+                  <pic:blipFill>
+                    <a:blip r:embed="rId24" cstate="print"/>
+                    <a:srcRect/>
+                    <a:stretch>
+                      <a:fillRect/>
+                    </a:stretch>
+                  </pic:blipFill>
+                  <pic:spPr bwMode="auto">
+                    <a:xfrm>
+                      <a:off x="0" y="0"/>
+                      <a:ext cx="4514850" cy="2413392"/>
+                    </a:xfrm>
+                    <a:prstGeom prst="rect">
+                      <a:avLst/>
+                    </a:prstGeom>
+                    <a:noFill/>
+                    <a:ln w="9525">
+                      <a:noFill/>
+                      <a:miter lim="800000"/>
+                      <a:headEnd/>
+                      <a:tailEnd/>
+                    </a:ln>
+                  </pic:spPr>
+                </pic:pic>
+              </a:graphicData>
+            </a:graphic>
+          </wp:inline>
+        </w:drawing>
+      </w:r>
+    </w:p>
+    <w:p>
+      <w:pPr>
+        <w:pStyle w:val="a3"/>
+        <w:spacing w:line="220" w:lineRule="atLeast"/>
+        <w:ind w:left="360" w:firstLineChars="0" w:firstLine="0"/>
+        <w:rPr>
+          <w:rFonts w:hint="eastAsia"/>
+        </w:rPr>
+      </w:pPr>
+      <w:r>
+        <w:rPr>
+          <w:rFonts w:hint="eastAsia"/>
+        </w:rPr>
+        <w:tab/>
+      </w:r>
+      <w:r>
+        <w:rPr>
+          <w:rFonts w:hint="eastAsia"/>
+        </w:rPr>
+        <w:tab/>
+        <w:t>3.</w:t>
+      </w:r>
+      <w:r>
+        <w:rPr>
+          <w:rFonts w:hint="eastAsia"/>
+        </w:rPr>
+        <w:t>获得要上传的仓库</w:t>
+      </w:r>
+      <w:proofErr w:type="spellStart"/>
+      <w:r>
+        <w:rPr>
+          <w:rFonts w:hint="eastAsia"/>
+        </w:rPr>
+        <w:t>ssh</w:t>
+      </w:r>
+      <w:proofErr w:type="spellEnd"/>
+      <w:r>
+        <w:rPr>
+          <w:rFonts w:hint="eastAsia"/>
+        </w:rPr>
+        <w:t>地址</w:t>
+      </w:r>
+    </w:p>
+    <w:p>
+      <w:pPr>
+        <w:pStyle w:val="a3"/>
+        <w:spacing w:line="220" w:lineRule="atLeast"/>
+        <w:ind w:left="360" w:firstLineChars="0" w:firstLine="0"/>
+        <w:rPr>
+          <w:rFonts w:hint="eastAsia"/>
+        </w:rPr>
+      </w:pPr>
+      <w:r>
+        <w:rPr>
+          <w:rFonts w:hint="eastAsia"/>
+        </w:rPr>
+        <w:tab/>
+      </w:r>
+      <w:r>
+        <w:rPr>
+          <w:rFonts w:hint="eastAsia"/>
+        </w:rPr>
+        <w:t>前提符合后</w:t>
+      </w:r>
+    </w:p>
+    <w:p>
+      <w:pPr>
+        <w:pStyle w:val="a3"/>
+        <w:spacing w:line="220" w:lineRule="atLeast"/>
+        <w:ind w:left="360" w:firstLineChars="0" w:firstLine="0"/>
+        <w:rPr>
+          <w:rFonts w:hint="eastAsia"/>
+        </w:rPr>
+      </w:pPr>
+      <w:r>
+        <w:rPr>
+          <w:rFonts w:hint="eastAsia"/>
+        </w:rPr>
+        <w:tab/>
+      </w:r>
+      <w:proofErr w:type="spellStart"/>
+      <w:r>
+        <w:t>G</w:t>
+      </w:r>
+      <w:r>
+        <w:rPr>
+          <w:rFonts w:hint="eastAsia"/>
+        </w:rPr>
+        <w:t>it</w:t>
+      </w:r>
+      <w:proofErr w:type="spellEnd"/>
+      <w:r>
+        <w:rPr>
+          <w:rFonts w:hint="eastAsia"/>
+        </w:rPr>
+        <w:t xml:space="preserve">  remote add origin </w:t>
+      </w:r>
+      <w:hyperlink r:id="rId25" w:history="1">
+        <w:r>
+          <w:rPr>
+            <w:rStyle w:val="a5"/>
+            <w:rFonts w:hint="eastAsia"/>
+          </w:rPr>
+          <w:t>git@github.com:kuku326/learngit.git</w:t>
+        </w:r>
+      </w:hyperlink>
+    </w:p>
+    <w:p>
+      <w:pPr>
+        <w:pStyle w:val="a3"/>
+        <w:spacing w:line="220" w:lineRule="atLeast"/>
+        <w:ind w:left="360" w:firstLineChars="0" w:firstLine="0"/>
+        <w:rPr>
+          <w:rFonts w:hint="eastAsia"/>
+        </w:rPr>
+      </w:pPr>
+      <w:r>
+        <w:rPr>
+          <w:rFonts w:hint="eastAsia"/>
+        </w:rPr>
+        <w:tab/>
+      </w:r>
+      <w:proofErr w:type="spellStart"/>
+      <w:r>
+        <w:t>G</w:t>
+      </w:r>
+      <w:r>
+        <w:rPr>
+          <w:rFonts w:hint="eastAsia"/>
+        </w:rPr>
+        <w:t>it</w:t>
+      </w:r>
+      <w:proofErr w:type="spellEnd"/>
+      <w:r>
+        <w:rPr>
+          <w:rFonts w:hint="eastAsia"/>
+        </w:rPr>
+        <w:t xml:space="preserve"> push  -u  origin master</w:t>
+      </w:r>
+    </w:p>
+    <w:p>
+      <w:pPr>
+        <w:pStyle w:val="a3"/>
+        <w:spacing w:line="220" w:lineRule="atLeast"/>
+        <w:ind w:left="360" w:firstLineChars="0" w:firstLine="0"/>
+        <w:rPr>
+          <w:rFonts w:hint="eastAsia"/>
+        </w:rPr>
+      </w:pPr>
+    </w:p>
+    <w:p>
+      <w:pPr>
+        <w:pStyle w:val="a3"/>
+        <w:spacing w:line="220" w:lineRule="atLeast"/>
+        <w:ind w:left="360" w:firstLineChars="0" w:firstLine="0"/>
+        <w:rPr>
+          <w:rFonts w:hint="eastAsia"/>
+        </w:rPr>
+      </w:pPr>
+      <w:r>
+        <w:rPr>
+          <w:rFonts w:hint="eastAsia"/>
+        </w:rPr>
+        <w:t>#################</w:t>
+      </w:r>
+      <w:r>
+        <w:rPr>
+          <w:rFonts w:hint="eastAsia"/>
+        </w:rPr>
+        <w:t>将</w:t>
+      </w:r>
+      <w:proofErr w:type="spellStart"/>
+      <w:r>
+        <w:rPr>
+          <w:rFonts w:hint="eastAsia"/>
+        </w:rPr>
+        <w:t>github</w:t>
+      </w:r>
+      <w:proofErr w:type="spellEnd"/>
+      <w:r>
+        <w:rPr>
+          <w:rFonts w:hint="eastAsia"/>
+        </w:rPr>
+        <w:t>仓库与</w:t>
+      </w:r>
+      <w:r>
+        <w:rPr>
+          <w:rFonts w:hint="eastAsia"/>
+        </w:rPr>
+        <w:t>read the docs</w:t>
+      </w:r>
+      <w:r>
+        <w:rPr>
+          <w:rFonts w:hint="eastAsia"/>
+        </w:rPr>
+        <w:t>关联</w:t>
+      </w:r>
+      <w:r>
+        <w:rPr>
+          <w:rFonts w:hint="eastAsia"/>
+        </w:rPr>
+        <w:t>#########</w:t>
+      </w:r>
+    </w:p>
+    <w:p>
+      <w:pPr>
+        <w:pStyle w:val="a3"/>
+        <w:numPr>
+          <w:ilvl w:val="0"/>
+          <w:numId w:val="2"/>
+        </w:numPr>
+        <w:spacing w:line="220" w:lineRule="atLeast"/>
+        <w:ind w:firstLineChars="0"/>
+        <w:rPr>
+          <w:rFonts w:hint="eastAsia"/>
+        </w:rPr>
+      </w:pPr>
+      <w:r>
+        <w:rPr>
+          <w:rFonts w:hint="eastAsia"/>
+        </w:rPr>
+        <w:t>注册</w:t>
+      </w:r>
+      <w:r>
+        <w:rPr>
+          <w:rFonts w:hint="eastAsia"/>
+        </w:rPr>
+        <w:t xml:space="preserve">read </w:t>
+      </w:r>
+      <w:proofErr w:type="spellStart"/>
+      <w:r>
+        <w:rPr>
+          <w:rFonts w:hint="eastAsia"/>
+        </w:rPr>
+        <w:t>th</w:t>
+      </w:r>
+      <w:proofErr w:type="spellEnd"/>
+      <w:r>
+        <w:rPr>
+          <w:rFonts w:hint="eastAsia"/>
+        </w:rPr>
+        <w:t xml:space="preserve"> docs</w:t>
+      </w:r>
+      <w:r>
+        <w:rPr>
+          <w:rFonts w:hint="eastAsia"/>
+        </w:rPr>
+        <w:t>账号，关联</w:t>
+      </w:r>
+      <w:proofErr w:type="spellStart"/>
+      <w:r>
+        <w:rPr>
+          <w:rFonts w:hint="eastAsia"/>
+        </w:rPr>
+        <w:t>github</w:t>
+      </w:r>
+      <w:proofErr w:type="spellEnd"/>
+    </w:p>
+    <w:p>
+      <w:pPr>
+        <w:pStyle w:val="a3"/>
+        <w:numPr>
+          <w:ilvl w:val="0"/>
+          <w:numId w:val="2"/>
+        </w:numPr>
+        <w:spacing w:line="220" w:lineRule="atLeast"/>
+        <w:ind w:firstLineChars="0"/>
+        <w:rPr>
+          <w:rFonts w:hint="eastAsia"/>
+        </w:rPr>
+      </w:pPr>
+      <w:r>
+        <w:rPr>
+          <w:rFonts w:hint="eastAsia"/>
+        </w:rPr>
+        <w:lastRenderedPageBreak/>
+        <w:t>导入代码库</w:t>
+      </w:r>
+    </w:p>
+    <w:p>
+      <w:pPr>
+        <w:pStyle w:val="a3"/>
+        <w:spacing w:line="220" w:lineRule="atLeast"/>
+        <w:ind w:left="720" w:firstLineChars="0" w:firstLine="0"/>
+        <w:rPr>
+          <w:rFonts w:hint="eastAsia"/>
+        </w:rPr>
+      </w:pPr>
+      <w:r>
+        <w:rPr>
+          <w:rFonts w:hint="eastAsia"/>
+          <w:noProof/>
+        </w:rPr>
+        <w:drawing>
+          <wp:inline distT="0" distB="0" distL="0" distR="0">
+            <wp:extent cx="5248275" cy="3933825"/>
+            <wp:effectExtent l="19050" t="0" r="9525" b="0"/>
+            <wp:docPr id="11" name="图片 11"/>
+            <wp:cNvGraphicFramePr>
+              <a:graphicFrameLocks xmlns:a="http://schemas.openxmlformats.org/drawingml/2006/main" noChangeAspect="1"/>
+            </wp:cNvGraphicFramePr>
+            <a:graphic xmlns:a="http://schemas.openxmlformats.org/drawingml/2006/main">
+              <a:graphicData uri="http://schemas.openxmlformats.org/drawingml/2006/picture">
+                <pic:pic xmlns:pic="http://schemas.openxmlformats.org/drawingml/2006/picture">
+                  <pic:nvPicPr>
+                    <pic:cNvPr id="0" name="Picture 11"/>
+                    <pic:cNvPicPr>
+                      <a:picLocks noChangeAspect="1" noChangeArrowheads="1"/>
+                    </pic:cNvPicPr>
+                  </pic:nvPicPr>
+                  <pic:blipFill>
+                    <a:blip r:embed="rId26" cstate="print"/>
+                    <a:srcRect/>
+                    <a:stretch>
+                      <a:fillRect/>
+                    </a:stretch>
+                  </pic:blipFill>
+                  <pic:spPr bwMode="auto">
+                    <a:xfrm>
+                      <a:off x="0" y="0"/>
+                      <a:ext cx="5248275" cy="3933825"/>
+                    </a:xfrm>
+                    <a:prstGeom prst="rect">
+                      <a:avLst/>
+                    </a:prstGeom>
+                    <a:noFill/>
+                    <a:ln w="9525">
+                      <a:noFill/>
+                      <a:miter lim="800000"/>
+                      <a:headEnd/>
+                      <a:tailEnd/>
+                    </a:ln>
+                  </pic:spPr>
+                </pic:pic>
+              </a:graphicData>
+            </a:graphic>
+          </wp:inline>
+        </w:drawing>
+      </w:r>
+    </w:p>
+    <w:p>
+      <w:pPr>
+        <w:pStyle w:val="a3"/>
+        <w:spacing w:line="220" w:lineRule="atLeast"/>
+        <w:ind w:left="720" w:firstLineChars="0" w:firstLine="0"/>
+        <w:rPr>
+          <w:rFonts w:hint="eastAsia"/>
+        </w:rPr>
+      </w:pPr>
+    </w:p>
+    <w:p>
+      <w:pPr>
+        <w:pStyle w:val="a3"/>
+        <w:numPr>
+          <w:ilvl w:val="0"/>
+          <w:numId w:val="2"/>
+        </w:numPr>
+        <w:spacing w:line="220" w:lineRule="atLeast"/>
+        <w:ind w:firstLineChars="0"/>
+        <w:rPr>
+          <w:rFonts w:hint="eastAsia"/>
+        </w:rPr>
+      </w:pPr>
+      <w:r>
+        <w:rPr>
+          <w:rFonts w:hint="eastAsia"/>
+        </w:rPr>
+        <w:t>导入代码库，填好与你对相应的信息</w:t>
+      </w:r>
+    </w:p>
+    <w:p>
+      <w:pPr>
+        <w:pStyle w:val="a3"/>
+        <w:spacing w:line="220" w:lineRule="atLeast"/>
+        <w:ind w:left="720" w:firstLineChars="0" w:firstLine="0"/>
+        <w:rPr>
+          <w:rFonts w:hint="eastAsia"/>
+        </w:rPr>
+      </w:pPr>
+      <w:r>
+        <w:rPr>
+          <w:rFonts w:hint="eastAsia"/>
+          <w:noProof/>
+        </w:rPr>
+        <w:drawing>
+          <wp:inline distT="0" distB="0" distL="0" distR="0">
+            <wp:extent cx="5274310" cy="3069948"/>
+            <wp:effectExtent l="19050" t="0" r="2540" b="0"/>
+            <wp:docPr id="17" name="图片 17"/>
+            <wp:cNvGraphicFramePr>
+              <a:graphicFrameLocks xmlns:a="http://schemas.openxmlformats.org/drawingml/2006/main" noChangeAspect="1"/>
+            </wp:cNvGraphicFramePr>
+            <a:graphic xmlns:a="http://schemas.openxmlformats.org/drawingml/2006/main">
+              <a:graphicData uri="http://schemas.openxmlformats.org/drawingml/2006/picture">
+                <pic:pic xmlns:pic="http://schemas.openxmlformats.org/drawingml/2006/picture">
+                  <pic:nvPicPr>
+                    <pic:cNvPr id="0" name="Picture 17"/>
+                    <pic:cNvPicPr>
+                      <a:picLocks noChangeAspect="1" noChangeArrowheads="1"/>
+                    </pic:cNvPicPr>
+                  </pic:nvPicPr>
+                  <pic:blipFill>
+                    <a:blip r:embed="rId27" cstate="print"/>
+                    <a:srcRect/>
+                    <a:stretch>
+                      <a:fillRect/>
+                    </a:stretch>
+                  </pic:blipFill>
+                  <pic:spPr bwMode="auto">
+                    <a:xfrm>
+                      <a:off x="0" y="0"/>
+                      <a:ext cx="5274310" cy="3069948"/>
+                    </a:xfrm>
+                    <a:prstGeom prst="rect">
+                      <a:avLst/>
+                    </a:prstGeom>
+                    <a:noFill/>
+                    <a:ln w="9525">
+                      <a:noFill/>
+                      <a:miter lim="800000"/>
+                      <a:headEnd/>
+                      <a:tailEnd/>
+                    </a:ln>
+                  </pic:spPr>
+                </pic:pic>
+              </a:graphicData>
+            </a:graphic>
+          </wp:inline>
+        </w:drawing>
+      </w:r>
+    </w:p>
+    <w:p>
+      <w:pPr>
+        <w:spacing w:line="220" w:lineRule="atLeast"/>
+        <w:rPr>
+          <w:rFonts w:hint="eastAsia"/>
+        </w:rPr>
+      </w:pPr>
+    </w:p>
+    <w:p>
+      <w:pPr>
+        <w:spacing w:line="220" w:lineRule="atLeast"/>
+        <w:rPr>
+          <w:rFonts w:hint="eastAsia"/>
+        </w:rPr>
+      </w:pPr>
+    </w:p>
+    <w:p>
+      <w:pPr>
+        <w:spacing w:line="220" w:lineRule="atLeast"/>
+        <w:rPr>
+          <w:rFonts w:hint="eastAsia"/>
+        </w:rPr>
+      </w:pPr>
+      <w:r>
+        <w:rPr>
+          <w:rFonts w:hint="eastAsia"/>
+        </w:rPr>
+        <w:lastRenderedPageBreak/>
+        <w:t>小技巧：</w:t>
+      </w:r>
+    </w:p>
+    <w:p>
+      <w:pPr>
+        <w:spacing w:line="220" w:lineRule="atLeast"/>
+        <w:rPr>
+          <w:rFonts w:hint="eastAsia"/>
+        </w:rPr>
+      </w:pPr>
+      <w:r>
+        <w:rPr>
+          <w:rFonts w:hint="eastAsia"/>
+        </w:rPr>
+        <w:t>Sphinx</w:t>
+      </w:r>
+      <w:r>
+        <w:rPr>
+          <w:rFonts w:hint="eastAsia"/>
+        </w:rPr>
+        <w:t>的文档格式，默认是</w:t>
+      </w:r>
+      <w:proofErr w:type="spellStart"/>
+      <w:r>
+        <w:rPr>
+          <w:rFonts w:hint="eastAsia"/>
+        </w:rPr>
+        <w:t>rst</w:t>
+      </w:r>
+      <w:proofErr w:type="spellEnd"/>
+      <w:r>
+        <w:rPr>
+          <w:rFonts w:hint="eastAsia"/>
+        </w:rPr>
+        <w:t>格式，通过</w:t>
+      </w:r>
+      <w:proofErr w:type="spellStart"/>
+      <w:r>
+        <w:rPr>
+          <w:rFonts w:hint="eastAsia"/>
+        </w:rPr>
+        <w:t>Marddown</w:t>
+      </w:r>
+      <w:proofErr w:type="spellEnd"/>
+      <w:r>
+        <w:rPr>
+          <w:rFonts w:hint="eastAsia"/>
+        </w:rPr>
+        <w:t>写的文章使用</w:t>
+      </w:r>
+      <w:proofErr w:type="spellStart"/>
+      <w:r>
+        <w:rPr>
+          <w:rFonts w:hint="eastAsia"/>
+        </w:rPr>
+        <w:t>Pandoc</w:t>
+      </w:r>
+      <w:proofErr w:type="spellEnd"/>
+      <w:r>
+        <w:rPr>
+          <w:rFonts w:hint="eastAsia"/>
+        </w:rPr>
+        <w:t>这个神器转换一下</w:t>
+      </w:r>
+    </w:p>
+    <w:p>
+      <w:pPr>
+        <w:spacing w:line="220" w:lineRule="atLeast"/>
+        <w:rPr>
+          <w:rFonts w:hint="eastAsia"/>
+        </w:rPr>
+      </w:pPr>
+      <w:r>
+        <w:rPr>
+          <w:rFonts w:hint="eastAsia"/>
+        </w:rPr>
+        <w:t>格式：</w:t>
+      </w:r>
+    </w:p>
+    <w:p>
+      <w:pPr>
+        <w:spacing w:line="220" w:lineRule="atLeast"/>
+      </w:pPr>
+      <w:proofErr w:type="spellStart"/>
+      <w:r>
+        <w:t>P</w:t>
+      </w:r>
+      <w:r>
+        <w:rPr>
+          <w:rFonts w:hint="eastAsia"/>
+        </w:rPr>
+        <w:t>andoc</w:t>
+      </w:r>
+      <w:proofErr w:type="spellEnd"/>
+      <w:r>
+        <w:rPr>
+          <w:rFonts w:hint="eastAsia"/>
+        </w:rPr>
+        <w:t xml:space="preserve">  -V  </w:t>
+      </w:r>
+      <w:proofErr w:type="spellStart"/>
+      <w:r>
+        <w:rPr>
+          <w:rFonts w:hint="eastAsia"/>
+        </w:rPr>
+        <w:t>mainfont</w:t>
+      </w:r>
+      <w:proofErr w:type="spellEnd"/>
+      <w:r>
+        <w:rPr>
+          <w:rFonts w:hint="eastAsia"/>
+        </w:rPr>
+        <w:t>=</w:t>
+      </w:r>
+      <w:proofErr w:type="gramStart"/>
+      <w:r>
+        <w:t>”</w:t>
+      </w:r>
+      <w:proofErr w:type="gramEnd"/>
+      <w:r>
+        <w:rPr>
+          <w:rFonts w:hint="eastAsia"/>
+        </w:rPr>
+        <w:t>字体</w:t>
+      </w:r>
+      <w:proofErr w:type="gramStart"/>
+      <w:r>
+        <w:t>”</w:t>
+      </w:r>
+      <w:proofErr w:type="gramEnd"/>
+      <w:r>
+        <w:rPr>
+          <w:rFonts w:hint="eastAsia"/>
+        </w:rPr>
+        <w:t xml:space="preserve">  -f  </w:t>
+      </w:r>
+      <w:r>
+        <w:rPr>
+          <w:rFonts w:hint="eastAsia"/>
+        </w:rPr>
+        <w:t>转化</w:t>
+      </w:r>
+      <w:proofErr w:type="gramStart"/>
+      <w:r>
+        <w:rPr>
+          <w:rFonts w:hint="eastAsia"/>
+        </w:rPr>
+        <w:t>源类型</w:t>
+      </w:r>
+      <w:proofErr w:type="gramEnd"/>
+      <w:r>
+        <w:rPr>
+          <w:rFonts w:hint="eastAsia"/>
+        </w:rPr>
+        <w:t xml:space="preserve">  -t </w:t>
+      </w:r>
+      <w:r>
+        <w:rPr>
+          <w:rFonts w:hint="eastAsia"/>
+        </w:rPr>
+        <w:t>转换</w:t>
+      </w:r>
+      <w:proofErr w:type="gramStart"/>
+      <w:r>
+        <w:rPr>
+          <w:rFonts w:hint="eastAsia"/>
+        </w:rPr>
+        <w:t>后类型</w:t>
+      </w:r>
+      <w:proofErr w:type="gramEnd"/>
+      <w:r>
+        <w:rPr>
+          <w:rFonts w:hint="eastAsia"/>
+        </w:rPr>
+        <w:t xml:space="preserve">  </w:t>
+      </w:r>
+      <w:r>
+        <w:rPr>
+          <w:rFonts w:hint="eastAsia"/>
+        </w:rPr>
+        <w:t>转换前文件</w:t>
+      </w:r>
+      <w:r>
+        <w:rPr>
+          <w:rFonts w:hint="eastAsia"/>
+        </w:rPr>
+        <w:t xml:space="preserve">  -o </w:t>
+      </w:r>
+      <w:r>
+        <w:rPr>
+          <w:rFonts w:hint="eastAsia"/>
+        </w:rPr>
+        <w:t>转换后文件</w:t>
+      </w:r>
+    </w:p>
+    <w:p>
+      <w:pPr>
+        <w:spacing w:line="220" w:lineRule="atLeast"/>
+        <w:rPr>
+          <w:rFonts w:hint="eastAsia"/>
+        </w:rPr>
+      </w:pPr>
+      <w:r>
+        <w:rPr>
+          <w:rFonts w:hint="eastAsia"/>
+        </w:rPr>
+        <w:t>例如：</w:t>
+      </w:r>
+    </w:p>
+    <w:p>
+      <w:pPr>
+        <w:spacing w:line="220" w:lineRule="atLeast"/>
+      </w:pPr>
+      <w:proofErr w:type="spellStart"/>
+      <w:r>
+        <w:t>P</w:t>
+      </w:r>
+      <w:r>
+        <w:rPr>
+          <w:rFonts w:hint="eastAsia"/>
+        </w:rPr>
+        <w:t>andoc</w:t>
+      </w:r>
+      <w:proofErr w:type="spellEnd"/>
+      <w:r>
+        <w:rPr>
+          <w:rFonts w:hint="eastAsia"/>
+        </w:rPr>
+        <w:t xml:space="preserve">  -V  </w:t>
+      </w:r>
+      <w:proofErr w:type="spellStart"/>
+      <w:r>
+        <w:rPr>
+          <w:rFonts w:hint="eastAsia"/>
+        </w:rPr>
+        <w:t>mainfont</w:t>
+      </w:r>
+      <w:proofErr w:type="spellEnd"/>
+      <w:r>
+        <w:rPr>
+          <w:rFonts w:hint="eastAsia"/>
+        </w:rPr>
+        <w:t>=</w:t>
+      </w:r>
+      <w:r>
+        <w:t>”</w:t>
+      </w:r>
+      <w:proofErr w:type="spellStart"/>
+      <w:r>
+        <w:rPr>
+          <w:rFonts w:hint="eastAsia"/>
+        </w:rPr>
+        <w:t>SimSun</w:t>
+      </w:r>
+      <w:proofErr w:type="spellEnd"/>
+      <w:r>
+        <w:t>”</w:t>
+      </w:r>
+      <w:r>
+        <w:rPr>
+          <w:rFonts w:hint="eastAsia"/>
+        </w:rPr>
+        <w:t xml:space="preserve">  -f  markdown  -t </w:t>
+      </w:r>
+      <w:proofErr w:type="spellStart"/>
+      <w:r>
+        <w:rPr>
+          <w:rFonts w:hint="eastAsia"/>
+        </w:rPr>
+        <w:t>rst</w:t>
+      </w:r>
+      <w:proofErr w:type="spellEnd"/>
+      <w:r>
+        <w:rPr>
+          <w:rFonts w:hint="eastAsia"/>
+        </w:rPr>
+        <w:t xml:space="preserve">  </w:t>
+      </w:r>
+      <w:proofErr w:type="spellStart"/>
+      <w:r>
+        <w:rPr>
+          <w:rFonts w:hint="eastAsia"/>
+        </w:rPr>
+        <w:t>hello.md</w:t>
+      </w:r>
+      <w:proofErr w:type="spellEnd"/>
+      <w:r>
+        <w:rPr>
+          <w:rFonts w:hint="eastAsia"/>
+        </w:rPr>
+        <w:t xml:space="preserve">  -o </w:t>
+      </w:r>
+      <w:proofErr w:type="spellStart"/>
+      <w:r>
+        <w:rPr>
+          <w:rFonts w:hint="eastAsia"/>
+        </w:rPr>
+        <w:t>hello.rst</w:t>
+      </w:r>
+      <w:proofErr w:type="spellEnd"/>
+    </w:p>
     <w:sectPr>
       <w:pgSz w:w="11906" w:h="16838"/>
       <w:pgMar w:top="1440" w:right="1800" w:bottom="1440" w:left="1800" w:header="708" w:footer="708" w:gutter="0"/>
@@ -1057,8 +2502,100 @@
       </w:pPr>
     </w:lvl>
   </w:abstractNum>
+  <w:abstractNum w:abstractNumId="1">
+    <w:nsid w:val="67341135"/>
+    <w:multiLevelType w:val="hybridMultilevel"/>
+    <w:tmpl w:val="9828E152"/>
+    <w:lvl w:ilvl="0" w:tplc="DA7EA404">
+      <w:start w:val="1"/>
+      <w:numFmt w:val="lowerLetter"/>
+      <w:lvlText w:val="%1."/>
+      <w:lvlJc w:val="left"/>
+      <w:pPr>
+        <w:ind w:left="720" w:hanging="360"/>
+      </w:pPr>
+      <w:rPr>
+        <w:rFonts w:hint="default"/>
+      </w:rPr>
+    </w:lvl>
+    <w:lvl w:ilvl="1" w:tplc="04090019" w:tentative="1">
+      <w:start w:val="1"/>
+      <w:numFmt w:val="lowerLetter"/>
+      <w:lvlText w:val="%2)"/>
+      <w:lvlJc w:val="left"/>
+      <w:pPr>
+        <w:ind w:left="1200" w:hanging="420"/>
+      </w:pPr>
+    </w:lvl>
+    <w:lvl w:ilvl="2" w:tplc="0409001B" w:tentative="1">
+      <w:start w:val="1"/>
+      <w:numFmt w:val="lowerRoman"/>
+      <w:lvlText w:val="%3."/>
+      <w:lvlJc w:val="right"/>
+      <w:pPr>
+        <w:ind w:left="1620" w:hanging="420"/>
+      </w:pPr>
+    </w:lvl>
+    <w:lvl w:ilvl="3" w:tplc="0409000F" w:tentative="1">
+      <w:start w:val="1"/>
+      <w:numFmt w:val="decimal"/>
+      <w:lvlText w:val="%4."/>
+      <w:lvlJc w:val="left"/>
+      <w:pPr>
+        <w:ind w:left="2040" w:hanging="420"/>
+      </w:pPr>
+    </w:lvl>
+    <w:lvl w:ilvl="4" w:tplc="04090019" w:tentative="1">
+      <w:start w:val="1"/>
+      <w:numFmt w:val="lowerLetter"/>
+      <w:lvlText w:val="%5)"/>
+      <w:lvlJc w:val="left"/>
+      <w:pPr>
+        <w:ind w:left="2460" w:hanging="420"/>
+      </w:pPr>
+    </w:lvl>
+    <w:lvl w:ilvl="5" w:tplc="0409001B" w:tentative="1">
+      <w:start w:val="1"/>
+      <w:numFmt w:val="lowerRoman"/>
+      <w:lvlText w:val="%6."/>
+      <w:lvlJc w:val="right"/>
+      <w:pPr>
+        <w:ind w:left="2880" w:hanging="420"/>
+      </w:pPr>
+    </w:lvl>
+    <w:lvl w:ilvl="6" w:tplc="0409000F" w:tentative="1">
+      <w:start w:val="1"/>
+      <w:numFmt w:val="decimal"/>
+      <w:lvlText w:val="%7."/>
+      <w:lvlJc w:val="left"/>
+      <w:pPr>
+        <w:ind w:left="3300" w:hanging="420"/>
+      </w:pPr>
+    </w:lvl>
+    <w:lvl w:ilvl="7" w:tplc="04090019" w:tentative="1">
+      <w:start w:val="1"/>
+      <w:numFmt w:val="lowerLetter"/>
+      <w:lvlText w:val="%8)"/>
+      <w:lvlJc w:val="left"/>
+      <w:pPr>
+        <w:ind w:left="3720" w:hanging="420"/>
+      </w:pPr>
+    </w:lvl>
+    <w:lvl w:ilvl="8" w:tplc="0409001B" w:tentative="1">
+      <w:start w:val="1"/>
+      <w:numFmt w:val="lowerRoman"/>
+      <w:lvlText w:val="%9."/>
+      <w:lvlJc w:val="right"/>
+      <w:pPr>
+        <w:ind w:left="4140" w:hanging="420"/>
+      </w:pPr>
+    </w:lvl>
+  </w:abstractNum>
   <w:num w:numId="1">
     <w:abstractNumId w:val="0"/>
+  </w:num>
+  <w:num w:numId="2">
+    <w:abstractNumId w:val="1"/>
   </w:num>
 </w:numbering>
 </file>
@@ -1297,6 +2834,17 @@
       <w:rFonts w:ascii="Tahoma" w:hAnsi="Tahoma"/>
       <w:sz w:val="18"/>
       <w:szCs w:val="18"/>
+    </w:rPr>
+  </w:style>
+  <w:style w:type="character" w:styleId="a5">
+    <w:name w:val="Hyperlink"/>
+    <w:basedOn w:val="a0"/>
+    <w:uiPriority w:val="99"/>
+    <w:unhideWhenUsed/>
+    <w:rsid w:val="00631AD5"/>
+    <w:rPr>
+      <w:color w:val="0000FF" w:themeColor="hyperlink"/>
+      <w:u w:val="single"/>
     </w:rPr>
   </w:style>
 </w:styles>
